--- a/db/musicandhistory/1865 copy.docx
+++ b/db/musicandhistory/1865 copy.docx
@@ -2266,7 +2266,43 @@
         <w:rPr>
           <w:color w:val="000000"/>
         </w:rPr>
-        <w:t xml:space="preserve">  Carl August Nielsen is born in Sortelung, near Nørre Lyndelse on the island of Funen (Fyn), Denmark, seventh of twelve children born to Niels Jørgensen, house painter and village musician, and Maren Kirstine Johansen, who comes from a poor family.</w:t>
+        <w:t xml:space="preserve">  Carl August Nielsen is born in </w:t>
+      </w:r>
+      <w:r>
+        <w:rPr>
+          <w:color w:val="000000"/>
+        </w:rPr>
+        <w:t xml:space="preserve">a farmer’s cottage in a field near </w:t>
+      </w:r>
+      <w:r>
+        <w:rPr>
+          <w:color w:val="000000"/>
+        </w:rPr>
+        <w:t xml:space="preserve">Sortelung, near Nørre Lyndelse on the island of Funen (Fyn), </w:t>
+      </w:r>
+      <w:r>
+        <w:rPr>
+          <w:color w:val="000000"/>
+        </w:rPr>
+        <w:t xml:space="preserve">Kingdom of </w:t>
+      </w:r>
+      <w:r>
+        <w:rPr>
+          <w:color w:val="000000"/>
+        </w:rPr>
+        <w:t xml:space="preserve">Denmark, seventh of twelve children born to Niels Jørgensen, house painter and village musician, and Maren Kirstine Johansen, </w:t>
+      </w:r>
+      <w:r>
+        <w:rPr>
+          <w:color w:val="000000"/>
+        </w:rPr>
+        <w:t xml:space="preserve">a former house-maid </w:t>
+      </w:r>
+      <w:r>
+        <w:rPr>
+          <w:color w:val="000000"/>
+        </w:rPr>
+        <w:t>who comes from a poor family.</w:t>
       </w:r>
     </w:p>
     <w:p>
@@ -5138,7 +5174,7 @@
     <w:p/>
     <w:p>
       <w:r>
-        <w:t>©2004-2015</w:t>
+        <w:t>©2004-2016</w:t>
       </w:r>
       <w:r>
         <w:t xml:space="preserve"> Paul Scharfenberger</w:t>
@@ -5149,16 +5185,7 @@
         <w:t xml:space="preserve">12 </w:t>
       </w:r>
       <w:r>
-        <w:t>Octo</w:t>
-      </w:r>
-      <w:r>
-        <w:t>ber</w:t>
-      </w:r>
-      <w:r>
-        <w:t xml:space="preserve"> </w:t>
-      </w:r>
-      <w:r>
-        <w:t>2015</w:t>
+        <w:t>May 2016</w:t>
       </w:r>
     </w:p>
     <w:p/>
